--- a/Scenario/World/Race/Люди/Технологи/Систематизация Синдиката.docx
+++ b/Scenario/World/Race/Люди/Технологи/Систематизация Синдиката.docx
@@ -58,19 +58,11 @@
           <w:szCs w:val="24"/>
         </w:rPr>
       </w:pPr>
-      <w:proofErr w:type="gramStart"/>
-      <w:r>
-        <w:rPr>
-          <w:szCs w:val="24"/>
-        </w:rPr>
-        <w:t>Старший</w:t>
-      </w:r>
-      <w:proofErr w:type="gramEnd"/>
-      <w:r>
-        <w:rPr>
-          <w:szCs w:val="24"/>
-        </w:rPr>
-        <w:t xml:space="preserve"> круга</w:t>
+      <w:r>
+        <w:rPr>
+          <w:szCs w:val="24"/>
+        </w:rPr>
+        <w:t>Старший круга</w:t>
       </w:r>
     </w:p>
     <w:p>
@@ -570,13 +562,13 @@
         <w:rPr>
           <w:szCs w:val="24"/>
         </w:rPr>
-        <w:t xml:space="preserve">Игрок выбирает нужный отдел, </w:t>
-      </w:r>
-      <w:r>
-        <w:rPr>
-          <w:szCs w:val="24"/>
-        </w:rPr>
-        <w:t>получает ранг</w:t>
+        <w:t xml:space="preserve">Сначала происходит выполнение полученного задания для вступления в отдел Синдиката. После чего игрок получает доступ к центральному хранилищу, где выполнив ряд задач, он получает стартовый ранг в ядре Синдиката – «Подчинённый». Начинается параллельное развитие в двух ветках </w:t>
+      </w:r>
+      <w:r>
+        <w:rPr>
+          <w:szCs w:val="24"/>
+        </w:rPr>
+        <w:t>системы.</w:t>
       </w:r>
       <w:bookmarkStart w:id="0" w:name="_GoBack"/>
       <w:bookmarkEnd w:id="0"/>
@@ -1840,7 +1832,7 @@
 </file>
 
 <file path=customXml/itemProps1.xml><?xml version="1.0" encoding="utf-8"?>
-<ds:datastoreItem xmlns:ds="http://schemas.openxmlformats.org/officeDocument/2006/customXml" ds:itemID="{C6B091AC-43D6-4F7F-A4E7-95728707449F}">
+<ds:datastoreItem xmlns:ds="http://schemas.openxmlformats.org/officeDocument/2006/customXml" ds:itemID="{535FA354-482F-45B5-BAFE-84C2494D3F23}">
   <ds:schemaRefs>
     <ds:schemaRef ds:uri="http://schemas.openxmlformats.org/officeDocument/2006/bibliography"/>
   </ds:schemaRefs>

--- a/Scenario/World/Race/Люди/Технологи/Систематизация Синдиката.docx
+++ b/Scenario/World/Race/Люди/Технологи/Систематизация Синдиката.docx
@@ -9,13 +9,13 @@
         <w:jc w:val="center"/>
         <w:rPr>
           <w:b/>
-          <w:sz w:val="28"/>
+          <w:sz w:val="32"/>
         </w:rPr>
       </w:pPr>
       <w:r>
         <w:rPr>
           <w:b/>
-          <w:sz w:val="28"/>
+          <w:sz w:val="32"/>
         </w:rPr>
         <w:t>Систематизация Синдиката:</w:t>
       </w:r>
@@ -58,11 +58,19 @@
           <w:szCs w:val="24"/>
         </w:rPr>
       </w:pPr>
-      <w:r>
-        <w:rPr>
-          <w:szCs w:val="24"/>
-        </w:rPr>
-        <w:t>Старший круга</w:t>
+      <w:proofErr w:type="gramStart"/>
+      <w:r>
+        <w:rPr>
+          <w:szCs w:val="24"/>
+        </w:rPr>
+        <w:t>Старший</w:t>
+      </w:r>
+      <w:proofErr w:type="gramEnd"/>
+      <w:r>
+        <w:rPr>
+          <w:szCs w:val="24"/>
+        </w:rPr>
+        <w:t xml:space="preserve"> круга</w:t>
       </w:r>
     </w:p>
     <w:p>
@@ -114,6 +122,7 @@
         <w:ind w:left="66"/>
         <w:jc w:val="center"/>
         <w:rPr>
+          <w:b/>
           <w:i/>
           <w:sz w:val="28"/>
           <w:szCs w:val="28"/>
@@ -121,6 +130,7 @@
       </w:pPr>
       <w:r>
         <w:rPr>
+          <w:b/>
           <w:i/>
           <w:sz w:val="28"/>
           <w:szCs w:val="28"/>
@@ -184,6 +194,8 @@
         </w:rPr>
         <w:t>Исследовательский (И)</w:t>
       </w:r>
+      <w:bookmarkStart w:id="0" w:name="_GoBack"/>
+      <w:bookmarkEnd w:id="0"/>
     </w:p>
     <w:p>
       <w:pPr>
@@ -570,8 +582,6 @@
         </w:rPr>
         <w:t>системы.</w:t>
       </w:r>
-      <w:bookmarkStart w:id="0" w:name="_GoBack"/>
-      <w:bookmarkEnd w:id="0"/>
     </w:p>
     <w:sectPr>
       <w:pgSz w:w="11906" w:h="16838"/>
@@ -1832,7 +1842,7 @@
 </file>
 
 <file path=customXml/itemProps1.xml><?xml version="1.0" encoding="utf-8"?>
-<ds:datastoreItem xmlns:ds="http://schemas.openxmlformats.org/officeDocument/2006/customXml" ds:itemID="{535FA354-482F-45B5-BAFE-84C2494D3F23}">
+<ds:datastoreItem xmlns:ds="http://schemas.openxmlformats.org/officeDocument/2006/customXml" ds:itemID="{0C393F67-435D-4C1E-AF09-A7E960DCCF18}">
   <ds:schemaRefs>
     <ds:schemaRef ds:uri="http://schemas.openxmlformats.org/officeDocument/2006/bibliography"/>
   </ds:schemaRefs>
